--- a/report.docx
+++ b/report.docx
@@ -105,7 +105,19 @@
           <w:sz w:val="44"/>
           <w:szCs w:val="44"/>
         </w:rPr>
-        <w:t>《机器学习》课程实验报告</w:t>
+        <w:t>《机器学</w:t>
+      </w:r>
+      <w:bookmarkStart w:id="0" w:name="_GoBack"/>
+      <w:bookmarkEnd w:id="0"/>
+      <w:r>
+        <w:rPr>
+          <w:rFonts w:hint="eastAsia" w:eastAsia="黑体"/>
+          <w:b/>
+          <w:bCs/>
+          <w:sz w:val="44"/>
+          <w:szCs w:val="44"/>
+        </w:rPr>
+        <w:t>习》课程实验报告</w:t>
       </w:r>
     </w:p>
     <w:p>
@@ -703,48 +715,6 @@
         </w:rPr>
         <w:t>线性回归、线性分类与梯度下降</w:t>
       </w:r>
-    </w:p>
-    <w:p>
-      <w:pPr>
-        <w:numPr>
-          <w:ilvl w:val="0"/>
-          <w:numId w:val="0"/>
-        </w:numPr>
-        <w:ind w:firstLine="720" w:firstLineChars="300"/>
-        <w:rPr>
-          <w:rFonts w:hint="eastAsia"/>
-          <w:lang w:val="en-US" w:eastAsia="zh-CN"/>
-        </w:rPr>
-      </w:pPr>
-      <w:r>
-        <w:rPr>
-          <w:rFonts w:hint="eastAsia"/>
-          <w:lang w:val="en-US" w:eastAsia="zh-CN"/>
-        </w:rPr>
-        <w:t xml:space="preserve">（线性回归代码文件是Untitled1_1.ipynb， </w:t>
-      </w:r>
-    </w:p>
-    <w:p>
-      <w:pPr>
-        <w:numPr>
-          <w:ilvl w:val="0"/>
-          <w:numId w:val="0"/>
-        </w:numPr>
-        <w:ind w:firstLine="960" w:firstLineChars="400"/>
-        <w:rPr>
-          <w:rFonts w:hint="eastAsia"/>
-          <w:lang w:val="en-US" w:eastAsia="zh-CN"/>
-        </w:rPr>
-      </w:pPr>
-      <w:r>
-        <w:rPr>
-          <w:rFonts w:hint="eastAsia"/>
-          <w:lang w:val="en-US" w:eastAsia="zh-CN"/>
-        </w:rPr>
-        <w:t>线性分类代码文件是Untitled1_2.ipynb）</w:t>
-      </w:r>
-      <w:bookmarkStart w:id="0" w:name="_GoBack"/>
-      <w:bookmarkEnd w:id="0"/>
     </w:p>
     <w:p>
       <w:pPr>
@@ -8437,7 +8407,7 @@
     <w:lsdException w:unhideWhenUsed="0" w:uiPriority="0" w:semiHidden="0" w:name="HTML Code"/>
     <w:lsdException w:unhideWhenUsed="0" w:uiPriority="0" w:semiHidden="0" w:name="HTML Definition"/>
     <w:lsdException w:unhideWhenUsed="0" w:uiPriority="0" w:semiHidden="0" w:name="HTML Keyboard"/>
-    <w:lsdException w:unhideWhenUsed="0" w:uiPriority="0" w:semiHidden="0" w:name="HTML Preformatted"/>
+    <w:lsdException w:qFormat="1" w:unhideWhenUsed="0" w:uiPriority="0" w:semiHidden="0" w:name="HTML Preformatted"/>
     <w:lsdException w:unhideWhenUsed="0" w:uiPriority="0" w:semiHidden="0" w:name="HTML Sample"/>
     <w:lsdException w:unhideWhenUsed="0" w:uiPriority="0" w:semiHidden="0" w:name="HTML Typewriter"/>
     <w:lsdException w:unhideWhenUsed="0" w:uiPriority="0" w:semiHidden="0" w:name="HTML Variable"/>
@@ -8709,6 +8679,7 @@
   <w:style w:type="paragraph" w:styleId="6">
     <w:name w:val="HTML Preformatted"/>
     <w:basedOn w:val="1"/>
+    <w:qFormat/>
     <w:uiPriority w:val="0"/>
     <w:pPr>
       <w:tabs>
